--- a/TheFeathersProblemInAGI.docx
+++ b/TheFeathersProblemInAGI.docx
@@ -1,6 +1,6 @@
 
 <file path=word/document.xml><?xml version="1.0" encoding="utf-8"?>
-<w:document xmlns:wpc="http://schemas.microsoft.com/office/word/2010/wordprocessingCanvas" xmlns:cx="http://schemas.microsoft.com/office/drawing/2014/chartex" xmlns:cx1="http://schemas.microsoft.com/office/drawing/2015/9/8/chartex" xmlns:cx2="http://schemas.microsoft.com/office/drawing/2015/10/21/chartex" xmlns:cx3="http://schemas.microsoft.com/office/drawing/2016/5/9/chartex" xmlns:cx4="http://schemas.microsoft.com/office/drawing/2016/5/10/chartex" xmlns:cx5="http://schemas.microsoft.com/office/drawing/2016/5/11/chartex" xmlns:cx6="http://schemas.microsoft.com/office/drawing/2016/5/12/chartex" xmlns:cx7="http://schemas.microsoft.com/office/drawing/2016/5/13/chartex" xmlns:cx8="http://schemas.microsoft.com/office/drawing/2016/5/14/chartex" xmlns:mc="http://schemas.openxmlformats.org/markup-compatibility/2006" xmlns:aink="http://schemas.microsoft.com/office/drawing/2016/ink" xmlns:am3d="http://schemas.microsoft.com/office/drawing/2017/model3d" xmlns:o="urn:schemas-microsoft-com:office:office" xmlns:oel="http://schemas.microsoft.com/office/2019/extlst" xmlns:r="http://schemas.openxmlformats.org/officeDocument/2006/relationships" xmlns:m="http://schemas.openxmlformats.org/officeDocument/2006/math" xmlns:v="urn:schemas-microsoft-com:vml" xmlns:wp14="http://schemas.microsoft.com/office/word/2010/wordprocessingDrawing" xmlns:wp="http://schemas.openxmlformats.org/drawingml/2006/wordprocessingDrawing" xmlns:w10="urn:schemas-microsoft-com:office:word" xmlns:w="http://schemas.openxmlformats.org/wordprocessingml/2006/main" xmlns:w14="http://schemas.microsoft.com/office/word/2010/wordml" xmlns:w15="http://schemas.microsoft.com/office/word/2012/wordml" xmlns:w16cex="http://schemas.microsoft.com/office/word/2018/wordml/cex" xmlns:w16cid="http://schemas.microsoft.com/office/word/2016/wordml/cid" xmlns:w16="http://schemas.microsoft.com/office/word/2018/wordml" xmlns:w16sdtdh="http://schemas.microsoft.com/office/word/2020/wordml/sdtdatahash" xmlns:w16se="http://schemas.microsoft.com/office/word/2015/wordml/symex" xmlns:wpg="http://schemas.microsoft.com/office/word/2010/wordprocessingGroup" xmlns:wpi="http://schemas.microsoft.com/office/word/2010/wordprocessingInk" xmlns:wne="http://schemas.microsoft.com/office/word/2006/wordml" xmlns:wps="http://schemas.microsoft.com/office/word/2010/wordprocessingShape" mc:Ignorable="w14 w15 w16se w16cid w16 w16cex w16sdtdh wp14">
+<w:document xmlns:wpc="http://schemas.microsoft.com/office/word/2010/wordprocessingCanvas" xmlns:cx="http://schemas.microsoft.com/office/drawing/2014/chartex" xmlns:cx1="http://schemas.microsoft.com/office/drawing/2015/9/8/chartex" xmlns:cx2="http://schemas.microsoft.com/office/drawing/2015/10/21/chartex" xmlns:cx3="http://schemas.microsoft.com/office/drawing/2016/5/9/chartex" xmlns:cx4="http://schemas.microsoft.com/office/drawing/2016/5/10/chartex" xmlns:cx5="http://schemas.microsoft.com/office/drawing/2016/5/11/chartex" xmlns:cx6="http://schemas.microsoft.com/office/drawing/2016/5/12/chartex" xmlns:cx7="http://schemas.microsoft.com/office/drawing/2016/5/13/chartex" xmlns:cx8="http://schemas.microsoft.com/office/drawing/2016/5/14/chartex" xmlns:mc="http://schemas.openxmlformats.org/markup-compatibility/2006" xmlns:aink="http://schemas.microsoft.com/office/drawing/2016/ink" xmlns:am3d="http://schemas.microsoft.com/office/drawing/2017/model3d" xmlns:o="urn:schemas-microsoft-com:office:office" xmlns:oel="http://schemas.microsoft.com/office/2019/extlst" xmlns:r="http://schemas.openxmlformats.org/officeDocument/2006/relationships" xmlns:m="http://schemas.openxmlformats.org/officeDocument/2006/math" xmlns:v="urn:schemas-microsoft-com:vml" xmlns:wp14="http://schemas.microsoft.com/office/word/2010/wordprocessingDrawing" xmlns:wp="http://schemas.openxmlformats.org/drawingml/2006/wordprocessingDrawing" xmlns:w10="urn:schemas-microsoft-com:office:word" xmlns:w="http://schemas.openxmlformats.org/wordprocessingml/2006/main" xmlns:w14="http://schemas.microsoft.com/office/word/2010/wordml" xmlns:w15="http://schemas.microsoft.com/office/word/2012/wordml" xmlns:w16cex="http://schemas.microsoft.com/office/word/2018/wordml/cex" xmlns:w16cid="http://schemas.microsoft.com/office/word/2016/wordml/cid" xmlns:w16="http://schemas.microsoft.com/office/word/2018/wordml" xmlns:w16du="http://schemas.microsoft.com/office/word/2023/wordml/word16du" xmlns:w16sdtdh="http://schemas.microsoft.com/office/word/2020/wordml/sdtdatahash" xmlns:w16se="http://schemas.microsoft.com/office/word/2015/wordml/symex" xmlns:wpg="http://schemas.microsoft.com/office/word/2010/wordprocessingGroup" xmlns:wpi="http://schemas.microsoft.com/office/word/2010/wordprocessingInk" xmlns:wne="http://schemas.microsoft.com/office/word/2006/wordml" xmlns:wps="http://schemas.microsoft.com/office/word/2010/wordprocessingShape" mc:Ignorable="w14 w15 w16se w16cid w16 w16cex w16sdtdh w16du wp14">
   <w:body>
     <w:p>
       <w:pPr>
@@ -77,16 +77,7 @@
           <w:sz w:val="28"/>
           <w:szCs w:val="28"/>
         </w:rPr>
-        <w:t>Artificial General Intelli</w:t>
-      </w:r>
-      <w:r>
-        <w:rPr>
-          <w:b/>
-          <w:bCs/>
-          <w:sz w:val="28"/>
-          <w:szCs w:val="28"/>
-        </w:rPr>
-        <w:t>gence</w:t>
+        <w:t>Artificial General Intelligence</w:t>
       </w:r>
     </w:p>
     <w:p>
@@ -101,7 +92,19 @@
     </w:p>
     <w:p>
       <w:r>
-        <w:t>For example, when the Write Brothers were inventing the airplane, they had to decide what part of birds are necessary for flight, and which are not. Are wings necessary? (yes) Are feathers required? (no) Must the airplane be able to flap its wings? (no, well it can work) Must the wings be able to bend? (yes, but now we use ailerons)  Must the aircraft run or jump on legs to get going? (no) Is the cross sectional shape of the wing important? (yes)</w:t>
+        <w:t>For example, when the Wri</w:t>
+      </w:r>
+      <w:r>
+        <w:t>gh</w:t>
+      </w:r>
+      <w:r>
+        <w:t>t Brothers were inventing the airplane, they had to decide what part of birds are necessary for flight, and which are not. Are wings necessary? (yes) Are feathers required? (no) Must the airplane be able to flap its wings? (no, well it can work) Must the wings be able to bend? (yes, but now we use ailerons</w:t>
+      </w:r>
+      <w:r>
+        <w:t>.</w:t>
+      </w:r>
+      <w:r>
+        <w:t>)  Must the aircraft run or jump on legs to get going? (no) Is the cross sectional shape of the wing important? (yes)</w:t>
       </w:r>
     </w:p>
     <w:p>
@@ -157,7 +160,13 @@
         </w:numPr>
       </w:pPr>
       <w:r>
-        <w:t>Does the system have to solve a problem? (yes, but not the narrowly focused problems such as what CNNs do. The only problem to solve is passing one’s genes to the next generation.)</w:t>
+        <w:t>Does the system have to solve a problem? (yes, but not the narrowly focused problems such as what CNNs do. The only problem to solve is passing one’s genes to the next generation</w:t>
+      </w:r>
+      <w:r>
+        <w:t xml:space="preserve"> in biological systems. Out system has no such need, so ‘thinking’ is the problem to solve.</w:t>
+      </w:r>
+      <w:r>
+        <w:t>.)</w:t>
       </w:r>
     </w:p>
     <w:p>
@@ -196,7 +205,13 @@
         </w:numPr>
       </w:pPr>
       <w:r>
-        <w:t>Are hormones, emotions, and the chemical aspects of brains necessary to have true AGI? (no)</w:t>
+        <w:t>Are hormones, emotions, and the chemical aspects of brains necessary to have true AGI? (no</w:t>
+      </w:r>
+      <w:r>
+        <w:t>, but might be worth simulating so the thinking is relatable?</w:t>
+      </w:r>
+      <w:r>
+        <w:t>)</w:t>
       </w:r>
     </w:p>
     <w:p>
@@ -216,7 +231,19 @@
         <w:jc w:val="both"/>
       </w:pPr>
       <w:r>
-        <w:t>This is just a few of such questions that can be asked and must in the end be answered to achieve AGI.</w:t>
+        <w:t>Th</w:t>
+      </w:r>
+      <w:r>
+        <w:t>ese</w:t>
+      </w:r>
+      <w:r>
+        <w:t xml:space="preserve"> </w:t>
+      </w:r>
+      <w:r>
+        <w:t>are</w:t>
+      </w:r>
+      <w:r>
+        <w:t xml:space="preserve"> just a few of such questions that can be asked and must in the end be answered to achieve AGI.</w:t>
       </w:r>
     </w:p>
     <w:sectPr>
@@ -230,7 +257,7 @@
 </file>
 
 <file path=word/numbering.xml><?xml version="1.0" encoding="utf-8"?>
-<w:numbering xmlns:wpc="http://schemas.microsoft.com/office/word/2010/wordprocessingCanvas" xmlns:cx="http://schemas.microsoft.com/office/drawing/2014/chartex" xmlns:cx1="http://schemas.microsoft.com/office/drawing/2015/9/8/chartex" xmlns:cx2="http://schemas.microsoft.com/office/drawing/2015/10/21/chartex" xmlns:cx3="http://schemas.microsoft.com/office/drawing/2016/5/9/chartex" xmlns:cx4="http://schemas.microsoft.com/office/drawing/2016/5/10/chartex" xmlns:cx5="http://schemas.microsoft.com/office/drawing/2016/5/11/chartex" xmlns:cx6="http://schemas.microsoft.com/office/drawing/2016/5/12/chartex" xmlns:cx7="http://schemas.microsoft.com/office/drawing/2016/5/13/chartex" xmlns:cx8="http://schemas.microsoft.com/office/drawing/2016/5/14/chartex" xmlns:mc="http://schemas.openxmlformats.org/markup-compatibility/2006" xmlns:aink="http://schemas.microsoft.com/office/drawing/2016/ink" xmlns:am3d="http://schemas.microsoft.com/office/drawing/2017/model3d" xmlns:o="urn:schemas-microsoft-com:office:office" xmlns:oel="http://schemas.microsoft.com/office/2019/extlst" xmlns:r="http://schemas.openxmlformats.org/officeDocument/2006/relationships" xmlns:m="http://schemas.openxmlformats.org/officeDocument/2006/math" xmlns:v="urn:schemas-microsoft-com:vml" xmlns:wp14="http://schemas.microsoft.com/office/word/2010/wordprocessingDrawing" xmlns:wp="http://schemas.openxmlformats.org/drawingml/2006/wordprocessingDrawing" xmlns:w10="urn:schemas-microsoft-com:office:word" xmlns:w="http://schemas.openxmlformats.org/wordprocessingml/2006/main" xmlns:w14="http://schemas.microsoft.com/office/word/2010/wordml" xmlns:w15="http://schemas.microsoft.com/office/word/2012/wordml" xmlns:w16cex="http://schemas.microsoft.com/office/word/2018/wordml/cex" xmlns:w16cid="http://schemas.microsoft.com/office/word/2016/wordml/cid" xmlns:w16="http://schemas.microsoft.com/office/word/2018/wordml" xmlns:w16sdtdh="http://schemas.microsoft.com/office/word/2020/wordml/sdtdatahash" xmlns:w16se="http://schemas.microsoft.com/office/word/2015/wordml/symex" xmlns:wpg="http://schemas.microsoft.com/office/word/2010/wordprocessingGroup" xmlns:wpi="http://schemas.microsoft.com/office/word/2010/wordprocessingInk" xmlns:wne="http://schemas.microsoft.com/office/word/2006/wordml" xmlns:wps="http://schemas.microsoft.com/office/word/2010/wordprocessingShape" mc:Ignorable="w14 w15 w16se w16cid w16 w16cex w16sdtdh wp14">
+<w:numbering xmlns:wpc="http://schemas.microsoft.com/office/word/2010/wordprocessingCanvas" xmlns:cx="http://schemas.microsoft.com/office/drawing/2014/chartex" xmlns:cx1="http://schemas.microsoft.com/office/drawing/2015/9/8/chartex" xmlns:cx2="http://schemas.microsoft.com/office/drawing/2015/10/21/chartex" xmlns:cx3="http://schemas.microsoft.com/office/drawing/2016/5/9/chartex" xmlns:cx4="http://schemas.microsoft.com/office/drawing/2016/5/10/chartex" xmlns:cx5="http://schemas.microsoft.com/office/drawing/2016/5/11/chartex" xmlns:cx6="http://schemas.microsoft.com/office/drawing/2016/5/12/chartex" xmlns:cx7="http://schemas.microsoft.com/office/drawing/2016/5/13/chartex" xmlns:cx8="http://schemas.microsoft.com/office/drawing/2016/5/14/chartex" xmlns:mc="http://schemas.openxmlformats.org/markup-compatibility/2006" xmlns:aink="http://schemas.microsoft.com/office/drawing/2016/ink" xmlns:am3d="http://schemas.microsoft.com/office/drawing/2017/model3d" xmlns:o="urn:schemas-microsoft-com:office:office" xmlns:oel="http://schemas.microsoft.com/office/2019/extlst" xmlns:r="http://schemas.openxmlformats.org/officeDocument/2006/relationships" xmlns:m="http://schemas.openxmlformats.org/officeDocument/2006/math" xmlns:v="urn:schemas-microsoft-com:vml" xmlns:wp14="http://schemas.microsoft.com/office/word/2010/wordprocessingDrawing" xmlns:wp="http://schemas.openxmlformats.org/drawingml/2006/wordprocessingDrawing" xmlns:w10="urn:schemas-microsoft-com:office:word" xmlns:w="http://schemas.openxmlformats.org/wordprocessingml/2006/main" xmlns:w14="http://schemas.microsoft.com/office/word/2010/wordml" xmlns:w15="http://schemas.microsoft.com/office/word/2012/wordml" xmlns:w16cex="http://schemas.microsoft.com/office/word/2018/wordml/cex" xmlns:w16cid="http://schemas.microsoft.com/office/word/2016/wordml/cid" xmlns:w16="http://schemas.microsoft.com/office/word/2018/wordml" xmlns:w16du="http://schemas.microsoft.com/office/word/2023/wordml/word16du" xmlns:w16sdtdh="http://schemas.microsoft.com/office/word/2020/wordml/sdtdatahash" xmlns:w16se="http://schemas.microsoft.com/office/word/2015/wordml/symex" xmlns:wpg="http://schemas.microsoft.com/office/word/2010/wordprocessingGroup" xmlns:wpi="http://schemas.microsoft.com/office/word/2010/wordprocessingInk" xmlns:wne="http://schemas.microsoft.com/office/word/2006/wordml" xmlns:wps="http://schemas.microsoft.com/office/word/2010/wordprocessingShape" mc:Ignorable="w14 w15 w16se w16cid w16 w16cex w16sdtdh w16du wp14">
   <w:abstractNum w:abstractNumId="0" w15:restartNumberingAfterBreak="0">
     <w:nsid w:val="6C6F2435"/>
     <w:multiLevelType w:val="hybridMultilevel"/>
@@ -351,7 +378,7 @@
 </file>
 
 <file path=word/styles.xml><?xml version="1.0" encoding="utf-8"?>
-<w:styles xmlns:mc="http://schemas.openxmlformats.org/markup-compatibility/2006" xmlns:r="http://schemas.openxmlformats.org/officeDocument/2006/relationships" xmlns:w="http://schemas.openxmlformats.org/wordprocessingml/2006/main" xmlns:w14="http://schemas.microsoft.com/office/word/2010/wordml" xmlns:w15="http://schemas.microsoft.com/office/word/2012/wordml" xmlns:w16cex="http://schemas.microsoft.com/office/word/2018/wordml/cex" xmlns:w16cid="http://schemas.microsoft.com/office/word/2016/wordml/cid" xmlns:w16="http://schemas.microsoft.com/office/word/2018/wordml" xmlns:w16sdtdh="http://schemas.microsoft.com/office/word/2020/wordml/sdtdatahash" xmlns:w16se="http://schemas.microsoft.com/office/word/2015/wordml/symex" mc:Ignorable="w14 w15 w16se w16cid w16 w16cex w16sdtdh">
+<w:styles xmlns:mc="http://schemas.openxmlformats.org/markup-compatibility/2006" xmlns:r="http://schemas.openxmlformats.org/officeDocument/2006/relationships" xmlns:w="http://schemas.openxmlformats.org/wordprocessingml/2006/main" xmlns:w14="http://schemas.microsoft.com/office/word/2010/wordml" xmlns:w15="http://schemas.microsoft.com/office/word/2012/wordml" xmlns:w16cex="http://schemas.microsoft.com/office/word/2018/wordml/cex" xmlns:w16cid="http://schemas.microsoft.com/office/word/2016/wordml/cid" xmlns:w16="http://schemas.microsoft.com/office/word/2018/wordml" xmlns:w16du="http://schemas.microsoft.com/office/word/2023/wordml/word16du" xmlns:w16sdtdh="http://schemas.microsoft.com/office/word/2020/wordml/sdtdatahash" xmlns:w16se="http://schemas.microsoft.com/office/word/2015/wordml/symex" mc:Ignorable="w14 w15 w16se w16cid w16 w16cex w16sdtdh w16du">
   <w:docDefaults>
     <w:rPrDefault>
       <w:rPr>
